--- a/Concurrency in c# cookbook/Summary.docx
+++ b/Concurrency in c# cookbook/Summary.docx
@@ -108,15 +108,7 @@
           <w:szCs w:val="24"/>
           <w:lang w:val="en-GB"/>
         </w:rPr>
-        <w:t>Multithreading</w:t>
-      </w:r>
-      <w:r>
-        <w:rPr>
-          <w:sz w:val="24"/>
-          <w:szCs w:val="24"/>
-          <w:lang w:val="en-GB"/>
-        </w:rPr>
-        <w:t xml:space="preserve"> lives on the thread </w:t>
+        <w:t xml:space="preserve">Multithreading lives on the thread </w:t>
       </w:r>
       <w:r>
         <w:rPr>
@@ -200,15 +192,7 @@
           <w:szCs w:val="24"/>
           <w:lang w:val="en-GB"/>
         </w:rPr>
-        <w:t>Parallel</w:t>
-      </w:r>
-      <w:r>
-        <w:rPr>
-          <w:sz w:val="24"/>
-          <w:szCs w:val="24"/>
-          <w:lang w:val="en-GB"/>
-        </w:rPr>
-        <w:t xml:space="preserve"> processing is one type of </w:t>
+        <w:t xml:space="preserve">Parallel processing is one type of </w:t>
       </w:r>
       <w:r>
         <w:rPr>
@@ -224,23 +208,7 @@
           <w:szCs w:val="24"/>
           <w:lang w:val="en-GB"/>
         </w:rPr>
-        <w:t xml:space="preserve"> </w:t>
-      </w:r>
-      <w:r>
-        <w:rPr>
-          <w:sz w:val="24"/>
-          <w:szCs w:val="24"/>
-          <w:lang w:val="en-GB"/>
-        </w:rPr>
-        <w:t>multithreading</w:t>
-      </w:r>
-      <w:r>
-        <w:rPr>
-          <w:sz w:val="24"/>
-          <w:szCs w:val="24"/>
-          <w:lang w:val="en-GB"/>
-        </w:rPr>
-        <w:t xml:space="preserve"> is one type of concurrency </w:t>
+        <w:t xml:space="preserve"> multithreading is one type of concurrency </w:t>
       </w:r>
     </w:p>
     <w:p>
@@ -449,6 +417,362 @@
         <w:pStyle w:val="ListParagraph"/>
         <w:numPr>
           <w:ilvl w:val="0"/>
+          <w:numId w:val="3"/>
+        </w:numPr>
+        <w:rPr>
+          <w:sz w:val="24"/>
+          <w:szCs w:val="24"/>
+          <w:lang w:val="en-GB"/>
+        </w:rPr>
+      </w:pPr>
+      <w:r>
+        <w:rPr>
+          <w:sz w:val="24"/>
+          <w:szCs w:val="24"/>
+          <w:lang w:val="en-GB"/>
+        </w:rPr>
+        <w:t xml:space="preserve">Reactive programming related to </w:t>
+      </w:r>
+      <w:r>
+        <w:rPr>
+          <w:sz w:val="24"/>
+          <w:szCs w:val="24"/>
+          <w:lang w:val="en-GB"/>
+        </w:rPr>
+        <w:t>asynchronous</w:t>
+      </w:r>
+      <w:r>
+        <w:rPr>
+          <w:sz w:val="24"/>
+          <w:szCs w:val="24"/>
+          <w:lang w:val="en-GB"/>
+        </w:rPr>
+        <w:t xml:space="preserve"> events while async programming based on </w:t>
+      </w:r>
+      <w:r>
+        <w:rPr>
+          <w:sz w:val="24"/>
+          <w:szCs w:val="24"/>
+          <w:lang w:val="en-GB"/>
+        </w:rPr>
+        <w:t xml:space="preserve">asynchronous </w:t>
+      </w:r>
+      <w:r>
+        <w:rPr>
+          <w:sz w:val="24"/>
+          <w:szCs w:val="24"/>
+          <w:lang w:val="en-GB"/>
+        </w:rPr>
+        <w:t>operations.</w:t>
+      </w:r>
+    </w:p>
+    <w:p>
+      <w:pPr>
+        <w:pStyle w:val="ListParagraph"/>
+        <w:numPr>
+          <w:ilvl w:val="0"/>
+          <w:numId w:val="3"/>
+        </w:numPr>
+        <w:rPr>
+          <w:sz w:val="24"/>
+          <w:szCs w:val="24"/>
+          <w:lang w:val="en-GB"/>
+        </w:rPr>
+      </w:pPr>
+      <w:r>
+        <w:rPr>
+          <w:sz w:val="24"/>
+          <w:szCs w:val="24"/>
+          <w:lang w:val="en-GB"/>
+        </w:rPr>
+        <w:t xml:space="preserve">An async method start execution </w:t>
+      </w:r>
+      <w:r>
+        <w:rPr>
+          <w:sz w:val="24"/>
+          <w:szCs w:val="24"/>
+          <w:lang w:val="en-GB"/>
+        </w:rPr>
+        <w:t>synchronous</w:t>
+      </w:r>
+      <w:r>
+        <w:rPr>
+          <w:sz w:val="24"/>
+          <w:szCs w:val="24"/>
+          <w:lang w:val="en-GB"/>
+        </w:rPr>
+        <w:t xml:space="preserve">ly just like any other </w:t>
+      </w:r>
+      <w:r>
+        <w:rPr>
+          <w:sz w:val="24"/>
+          <w:szCs w:val="24"/>
+          <w:lang w:val="en-GB"/>
+        </w:rPr>
+        <w:t xml:space="preserve">method, the await keyword performs </w:t>
+      </w:r>
+      <w:r>
+        <w:rPr>
+          <w:sz w:val="24"/>
+          <w:szCs w:val="24"/>
+          <w:lang w:val="en-GB"/>
+        </w:rPr>
+        <w:t>asynchronous</w:t>
+      </w:r>
+      <w:r>
+        <w:rPr>
+          <w:sz w:val="24"/>
+          <w:szCs w:val="24"/>
+          <w:lang w:val="en-GB"/>
+        </w:rPr>
+        <w:t xml:space="preserve"> wait. First check if the operation is complete if yes then it completes executing </w:t>
+      </w:r>
+      <w:r>
+        <w:rPr>
+          <w:sz w:val="24"/>
+          <w:szCs w:val="24"/>
+          <w:lang w:val="en-GB"/>
+        </w:rPr>
+        <w:t>asynchronously, otherwise</w:t>
+      </w:r>
+      <w:r>
+        <w:rPr>
+          <w:sz w:val="24"/>
+          <w:szCs w:val="24"/>
+          <w:lang w:val="en-GB"/>
+        </w:rPr>
+        <w:t xml:space="preserve"> it will pause and return incomplete ta</w:t>
+      </w:r>
+      <w:r>
+        <w:rPr>
+          <w:sz w:val="24"/>
+          <w:szCs w:val="24"/>
+          <w:lang w:val="en-GB"/>
+        </w:rPr>
+        <w:t>sk.</w:t>
+      </w:r>
+    </w:p>
+    <w:p>
+      <w:pPr>
+        <w:pStyle w:val="ListParagraph"/>
+        <w:numPr>
+          <w:ilvl w:val="0"/>
+          <w:numId w:val="3"/>
+        </w:numPr>
+        <w:rPr>
+          <w:sz w:val="24"/>
+          <w:szCs w:val="24"/>
+          <w:lang w:val="en-GB"/>
+        </w:rPr>
+      </w:pPr>
+      <w:r>
+        <w:rPr>
+          <w:sz w:val="24"/>
+          <w:szCs w:val="24"/>
+          <w:lang w:val="en-GB"/>
+        </w:rPr>
+        <w:t>When you wait a task, a context is captured when the await decides to pause</w:t>
+      </w:r>
+      <w:r>
+        <w:rPr>
+          <w:sz w:val="24"/>
+          <w:szCs w:val="24"/>
+          <w:lang w:val="en-GB"/>
+        </w:rPr>
+        <w:t xml:space="preserve"> the </w:t>
+      </w:r>
+      <w:r>
+        <w:rPr>
+          <w:sz w:val="24"/>
+          <w:szCs w:val="24"/>
+          <w:lang w:val="en-GB"/>
+        </w:rPr>
+        <w:t>method,</w:t>
+      </w:r>
+      <w:r>
+        <w:rPr>
+          <w:sz w:val="24"/>
+          <w:szCs w:val="24"/>
+          <w:lang w:val="en-GB"/>
+        </w:rPr>
+        <w:t xml:space="preserve"> this is the current “</w:t>
+      </w:r>
+      <w:r>
+        <w:rPr>
+          <w:sz w:val="24"/>
+          <w:szCs w:val="24"/>
+          <w:lang w:val="en-GB"/>
+        </w:rPr>
+        <w:t>S</w:t>
+      </w:r>
+      <w:r>
+        <w:rPr>
+          <w:sz w:val="24"/>
+          <w:szCs w:val="24"/>
+          <w:lang w:val="en-GB"/>
+        </w:rPr>
+        <w:t>ynchro</w:t>
+      </w:r>
+      <w:r>
+        <w:rPr>
+          <w:sz w:val="24"/>
+          <w:szCs w:val="24"/>
+          <w:lang w:val="en-GB"/>
+        </w:rPr>
+        <w:t>nizationContext</w:t>
+      </w:r>
+      <w:r>
+        <w:rPr>
+          <w:sz w:val="24"/>
+          <w:szCs w:val="24"/>
+          <w:lang w:val="en-GB"/>
+        </w:rPr>
+        <w:t>”,</w:t>
+      </w:r>
+      <w:r>
+        <w:rPr>
+          <w:sz w:val="24"/>
+          <w:szCs w:val="24"/>
+          <w:lang w:val="en-GB"/>
+        </w:rPr>
+        <w:t xml:space="preserve"> then method will continue executing “when resuming” on that captured context</w:t>
+      </w:r>
+      <w:r>
+        <w:rPr>
+          <w:sz w:val="24"/>
+          <w:szCs w:val="24"/>
+          <w:lang w:val="en-GB"/>
+        </w:rPr>
+        <w:t xml:space="preserve"> usually the UI context.</w:t>
+      </w:r>
+    </w:p>
+    <w:p>
+      <w:pPr>
+        <w:pStyle w:val="ListParagraph"/>
+        <w:numPr>
+          <w:ilvl w:val="0"/>
+          <w:numId w:val="3"/>
+        </w:numPr>
+        <w:rPr>
+          <w:sz w:val="24"/>
+          <w:szCs w:val="24"/>
+          <w:lang w:val="en-GB"/>
+        </w:rPr>
+      </w:pPr>
+      <w:r>
+        <w:rPr>
+          <w:sz w:val="24"/>
+          <w:szCs w:val="24"/>
+          <w:lang w:val="en-GB"/>
+        </w:rPr>
+        <w:t xml:space="preserve">Asp.net classis </w:t>
+      </w:r>
+      <w:r>
+        <w:rPr>
+          <w:sz w:val="24"/>
+          <w:szCs w:val="24"/>
+          <w:lang w:val="en-GB"/>
+        </w:rPr>
+        <w:t>uses</w:t>
+      </w:r>
+      <w:r>
+        <w:rPr>
+          <w:sz w:val="24"/>
+          <w:szCs w:val="24"/>
+          <w:lang w:val="en-GB"/>
+        </w:rPr>
+        <w:t xml:space="preserve"> “Request Context</w:t>
+      </w:r>
+      <w:r>
+        <w:rPr>
+          <w:sz w:val="24"/>
+          <w:szCs w:val="24"/>
+          <w:lang w:val="en-GB"/>
+        </w:rPr>
+        <w:t>”,</w:t>
+      </w:r>
+      <w:r>
+        <w:rPr>
+          <w:sz w:val="24"/>
+          <w:szCs w:val="24"/>
+          <w:lang w:val="en-GB"/>
+        </w:rPr>
+        <w:t xml:space="preserve"> but .net core uses “Thread Pool </w:t>
+      </w:r>
+      <w:r>
+        <w:rPr>
+          <w:sz w:val="24"/>
+          <w:szCs w:val="24"/>
+          <w:lang w:val="en-GB"/>
+        </w:rPr>
+        <w:t>“Context</w:t>
+      </w:r>
+      <w:r>
+        <w:rPr>
+          <w:sz w:val="24"/>
+          <w:szCs w:val="24"/>
+          <w:lang w:val="en-GB"/>
+        </w:rPr>
+        <w:t>.</w:t>
+      </w:r>
+    </w:p>
+    <w:p>
+      <w:pPr>
+        <w:pStyle w:val="ListParagraph"/>
+        <w:numPr>
+          <w:ilvl w:val="0"/>
+          <w:numId w:val="3"/>
+        </w:numPr>
+        <w:rPr>
+          <w:sz w:val="24"/>
+          <w:szCs w:val="24"/>
+          <w:lang w:val="en-GB"/>
+        </w:rPr>
+      </w:pPr>
+      <w:r>
+        <w:rPr>
+          <w:sz w:val="24"/>
+          <w:szCs w:val="24"/>
+          <w:lang w:val="en-GB"/>
+        </w:rPr>
+        <w:t>Use configureAwait method to change the default behaviour</w:t>
+      </w:r>
+    </w:p>
+    <w:p>
+      <w:pPr>
+        <w:pStyle w:val="ListParagraph"/>
+        <w:numPr>
+          <w:ilvl w:val="0"/>
+          <w:numId w:val="3"/>
+        </w:numPr>
+        <w:rPr>
+          <w:sz w:val="24"/>
+          <w:szCs w:val="24"/>
+          <w:lang w:val="en-GB"/>
+        </w:rPr>
+      </w:pPr>
+      <w:r>
+        <w:rPr>
+          <w:sz w:val="24"/>
+          <w:szCs w:val="24"/>
+          <w:lang w:val="en-GB"/>
+        </w:rPr>
+        <w:t>Avoid use task.Wait() could cause a DeakLock if method called from UI Thread or asp.net classic context</w:t>
+      </w:r>
+      <w:r>
+        <w:rPr>
+          <w:sz w:val="24"/>
+          <w:szCs w:val="24"/>
+          <w:lang w:val="en-GB"/>
+        </w:rPr>
+        <w:t>.</w:t>
+      </w:r>
+    </w:p>
+    <w:p>
+      <w:pPr>
+        <w:pStyle w:val="ListParagraph"/>
+        <w:numPr>
+          <w:ilvl w:val="0"/>
           <w:numId w:val="1"/>
         </w:numPr>
         <w:rPr>
@@ -467,17 +791,175 @@
           <w:szCs w:val="24"/>
           <w:lang w:val="en-GB"/>
         </w:rPr>
-        <w:t>Introduction</w:t>
-      </w:r>
-      <w:r>
-        <w:rPr>
-          <w:b/>
-          <w:bCs/>
-          <w:sz w:val="24"/>
-          <w:szCs w:val="24"/>
-          <w:lang w:val="en-GB"/>
-        </w:rPr>
-        <w:t xml:space="preserve"> to Parallel programming</w:t>
+        <w:t>Introduction to Parallel programming</w:t>
+      </w:r>
+    </w:p>
+    <w:p>
+      <w:pPr>
+        <w:pStyle w:val="ListParagraph"/>
+        <w:numPr>
+          <w:ilvl w:val="0"/>
+          <w:numId w:val="4"/>
+        </w:numPr>
+        <w:rPr>
+          <w:b/>
+          <w:bCs/>
+          <w:sz w:val="24"/>
+          <w:szCs w:val="24"/>
+          <w:lang w:val="en-GB"/>
+        </w:rPr>
+      </w:pPr>
+      <w:r>
+        <w:rPr>
+          <w:b/>
+          <w:bCs/>
+          <w:sz w:val="24"/>
+          <w:szCs w:val="24"/>
+          <w:lang w:val="en-GB"/>
+        </w:rPr>
+        <w:t>Use parallel.ForEach , or PLINQ values.AsP</w:t>
+      </w:r>
+      <w:r>
+        <w:rPr>
+          <w:b/>
+          <w:bCs/>
+          <w:sz w:val="24"/>
+          <w:szCs w:val="24"/>
+          <w:lang w:val="en-GB"/>
+        </w:rPr>
+        <w:t>arallel</w:t>
+      </w:r>
+      <w:r>
+        <w:rPr>
+          <w:b/>
+          <w:bCs/>
+          <w:sz w:val="24"/>
+          <w:szCs w:val="24"/>
+          <w:lang w:val="en-GB"/>
+        </w:rPr>
+        <w:t xml:space="preserve"> , </w:t>
+      </w:r>
+      <w:r>
+        <w:rPr>
+          <w:b/>
+          <w:bCs/>
+          <w:sz w:val="24"/>
+          <w:szCs w:val="24"/>
+          <w:lang w:val="en-GB"/>
+        </w:rPr>
+        <w:t>parallel</w:t>
+      </w:r>
+      <w:r>
+        <w:rPr>
+          <w:b/>
+          <w:bCs/>
+          <w:sz w:val="24"/>
+          <w:szCs w:val="24"/>
+          <w:lang w:val="en-GB"/>
+        </w:rPr>
+        <w:t>.For</w:t>
+      </w:r>
+    </w:p>
+    <w:p>
+      <w:pPr>
+        <w:pStyle w:val="ListParagraph"/>
+        <w:numPr>
+          <w:ilvl w:val="0"/>
+          <w:numId w:val="4"/>
+        </w:numPr>
+        <w:rPr>
+          <w:b/>
+          <w:bCs/>
+          <w:sz w:val="24"/>
+          <w:szCs w:val="24"/>
+          <w:lang w:val="en-GB"/>
+        </w:rPr>
+      </w:pPr>
+      <w:r>
+        <w:rPr>
+          <w:b/>
+          <w:bCs/>
+          <w:sz w:val="24"/>
+          <w:szCs w:val="24"/>
+          <w:lang w:val="en-GB"/>
+        </w:rPr>
+        <w:t xml:space="preserve">Use </w:t>
+      </w:r>
+      <w:r>
+        <w:rPr>
+          <w:b/>
+          <w:bCs/>
+          <w:sz w:val="24"/>
+          <w:szCs w:val="24"/>
+          <w:lang w:val="en-GB"/>
+        </w:rPr>
+        <w:t>parallel</w:t>
+      </w:r>
+      <w:r>
+        <w:rPr>
+          <w:b/>
+          <w:bCs/>
+          <w:sz w:val="24"/>
+          <w:szCs w:val="24"/>
+          <w:lang w:val="en-GB"/>
+        </w:rPr>
+        <w:t>.Invoke()</w:t>
+      </w:r>
+    </w:p>
+    <w:p>
+      <w:pPr>
+        <w:pStyle w:val="ListParagraph"/>
+        <w:numPr>
+          <w:ilvl w:val="0"/>
+          <w:numId w:val="4"/>
+        </w:numPr>
+        <w:rPr>
+          <w:b/>
+          <w:bCs/>
+          <w:sz w:val="24"/>
+          <w:szCs w:val="24"/>
+          <w:lang w:val="en-GB"/>
+        </w:rPr>
+      </w:pPr>
+      <w:r>
+        <w:rPr>
+          <w:b/>
+          <w:bCs/>
+          <w:sz w:val="24"/>
+          <w:szCs w:val="24"/>
+          <w:lang w:val="en-GB"/>
+        </w:rPr>
+        <w:t xml:space="preserve">Use AggregateException to handle multiple exceptions when running </w:t>
+      </w:r>
+      <w:r>
+        <w:rPr>
+          <w:b/>
+          <w:bCs/>
+          <w:sz w:val="24"/>
+          <w:szCs w:val="24"/>
+          <w:lang w:val="en-GB"/>
+        </w:rPr>
+        <w:t>parallel</w:t>
+      </w:r>
+      <w:r>
+        <w:rPr>
+          <w:b/>
+          <w:bCs/>
+          <w:sz w:val="24"/>
+          <w:szCs w:val="24"/>
+          <w:lang w:val="en-GB"/>
+        </w:rPr>
+        <w:t xml:space="preserve"> tasks</w:t>
+      </w:r>
+      <w:r>
+        <w:rPr>
+          <w:b/>
+          <w:bCs/>
+          <w:sz w:val="24"/>
+          <w:szCs w:val="24"/>
+          <w:lang w:val="en-GB"/>
+        </w:rPr>
+        <w:t>.</w:t>
       </w:r>
     </w:p>
     <w:p>
@@ -503,17 +985,7 @@
           <w:szCs w:val="24"/>
           <w:lang w:val="en-GB"/>
         </w:rPr>
-        <w:t xml:space="preserve">Introduction </w:t>
-      </w:r>
-      <w:r>
-        <w:rPr>
-          <w:b/>
-          <w:bCs/>
-          <w:sz w:val="24"/>
-          <w:szCs w:val="24"/>
-          <w:lang w:val="en-GB"/>
-        </w:rPr>
-        <w:t xml:space="preserve">to Reactive Programming </w:t>
+        <w:t xml:space="preserve">Introduction to Reactive Programming </w:t>
       </w:r>
     </w:p>
     <w:p>
@@ -539,17 +1011,7 @@
           <w:szCs w:val="24"/>
           <w:lang w:val="en-GB"/>
         </w:rPr>
-        <w:t>Introduction</w:t>
-      </w:r>
-      <w:r>
-        <w:rPr>
-          <w:b/>
-          <w:bCs/>
-          <w:sz w:val="24"/>
-          <w:szCs w:val="24"/>
-          <w:lang w:val="en-GB"/>
-        </w:rPr>
-        <w:t xml:space="preserve"> to DataFlows </w:t>
+        <w:t xml:space="preserve">Introduction to DataFlows </w:t>
       </w:r>
     </w:p>
     <w:p>
@@ -575,17 +1037,7 @@
           <w:szCs w:val="24"/>
           <w:lang w:val="en-GB"/>
         </w:rPr>
-        <w:t>Introduction</w:t>
-      </w:r>
-      <w:r>
-        <w:rPr>
-          <w:b/>
-          <w:bCs/>
-          <w:sz w:val="24"/>
-          <w:szCs w:val="24"/>
-          <w:lang w:val="en-GB"/>
-        </w:rPr>
-        <w:t xml:space="preserve"> to Multithreaded programming</w:t>
+        <w:t>Introduction to Multithreaded programming</w:t>
       </w:r>
     </w:p>
     <w:p>
@@ -627,6 +1079,95 @@
 <file path=word/numbering.xml><?xml version="1.0" encoding="utf-8"?>
 <w:numbering xmlns:wpc="http://schemas.microsoft.com/office/word/2010/wordprocessingCanvas" xmlns:cx="http://schemas.microsoft.com/office/drawing/2014/chartex" xmlns:cx1="http://schemas.microsoft.com/office/drawing/2015/9/8/chartex" xmlns:cx2="http://schemas.microsoft.com/office/drawing/2015/10/21/chartex" xmlns:cx3="http://schemas.microsoft.com/office/drawing/2016/5/9/chartex" xmlns:cx4="http://schemas.microsoft.com/office/drawing/2016/5/10/chartex" xmlns:cx5="http://schemas.microsoft.com/office/drawing/2016/5/11/chartex" xmlns:cx6="http://schemas.microsoft.com/office/drawing/2016/5/12/chartex" xmlns:cx7="http://schemas.microsoft.com/office/drawing/2016/5/13/chartex" xmlns:cx8="http://schemas.microsoft.com/office/drawing/2016/5/14/chartex" xmlns:mc="http://schemas.openxmlformats.org/markup-compatibility/2006" xmlns:aink="http://schemas.microsoft.com/office/drawing/2016/ink" xmlns:am3d="http://schemas.microsoft.com/office/drawing/2017/model3d" xmlns:o="urn:schemas-microsoft-com:office:office" xmlns:r="http://schemas.openxmlformats.org/officeDocument/2006/relationships" xmlns:m="http://schemas.openxmlformats.org/officeDocument/2006/math" xmlns:v="urn:schemas-microsoft-com:vml" xmlns:wp14="http://schemas.microsoft.com/office/word/2010/wordprocessingDrawing" xmlns:wp="http://schemas.openxmlformats.org/drawingml/2006/wordprocessingDrawing" xmlns:w10="urn:schemas-microsoft-com:office:word" xmlns:w="http://schemas.openxmlformats.org/wordprocessingml/2006/main" xmlns:w14="http://schemas.microsoft.com/office/word/2010/wordml" xmlns:w15="http://schemas.microsoft.com/office/word/2012/wordml" xmlns:w16cex="http://schemas.microsoft.com/office/word/2018/wordml/cex" xmlns:w16cid="http://schemas.microsoft.com/office/word/2016/wordml/cid" xmlns:w16="http://schemas.microsoft.com/office/word/2018/wordml" xmlns:w16sdtdh="http://schemas.microsoft.com/office/word/2020/wordml/sdtdatahash" xmlns:w16se="http://schemas.microsoft.com/office/word/2015/wordml/symex" xmlns:wpg="http://schemas.microsoft.com/office/word/2010/wordprocessingGroup" xmlns:wpi="http://schemas.microsoft.com/office/word/2010/wordprocessingInk" xmlns:wne="http://schemas.microsoft.com/office/word/2006/wordml" xmlns:wps="http://schemas.microsoft.com/office/word/2010/wordprocessingShape" mc:Ignorable="w14 w15 w16se w16cid w16 w16cex w16sdtdh wp14">
   <w:abstractNum w:abstractNumId="0" w15:restartNumberingAfterBreak="0">
+    <w:nsid w:val="05356F24"/>
+    <w:multiLevelType w:val="hybridMultilevel"/>
+    <w:tmpl w:val="4B9853C2"/>
+    <w:lvl w:ilvl="0" w:tplc="75E4327C">
+      <w:start w:val="1"/>
+      <w:numFmt w:val="decimal"/>
+      <w:lvlText w:val="%1-"/>
+      <w:lvlJc w:val="left"/>
+      <w:pPr>
+        <w:ind w:left="1080" w:hanging="360"/>
+      </w:pPr>
+      <w:rPr>
+        <w:rFonts w:hint="default"/>
+      </w:rPr>
+    </w:lvl>
+    <w:lvl w:ilvl="1" w:tplc="04090019" w:tentative="1">
+      <w:start w:val="1"/>
+      <w:numFmt w:val="lowerLetter"/>
+      <w:lvlText w:val="%2."/>
+      <w:lvlJc w:val="left"/>
+      <w:pPr>
+        <w:ind w:left="1800" w:hanging="360"/>
+      </w:pPr>
+    </w:lvl>
+    <w:lvl w:ilvl="2" w:tplc="0409001B" w:tentative="1">
+      <w:start w:val="1"/>
+      <w:numFmt w:val="lowerRoman"/>
+      <w:lvlText w:val="%3."/>
+      <w:lvlJc w:val="right"/>
+      <w:pPr>
+        <w:ind w:left="2520" w:hanging="180"/>
+      </w:pPr>
+    </w:lvl>
+    <w:lvl w:ilvl="3" w:tplc="0409000F" w:tentative="1">
+      <w:start w:val="1"/>
+      <w:numFmt w:val="decimal"/>
+      <w:lvlText w:val="%4."/>
+      <w:lvlJc w:val="left"/>
+      <w:pPr>
+        <w:ind w:left="3240" w:hanging="360"/>
+      </w:pPr>
+    </w:lvl>
+    <w:lvl w:ilvl="4" w:tplc="04090019" w:tentative="1">
+      <w:start w:val="1"/>
+      <w:numFmt w:val="lowerLetter"/>
+      <w:lvlText w:val="%5."/>
+      <w:lvlJc w:val="left"/>
+      <w:pPr>
+        <w:ind w:left="3960" w:hanging="360"/>
+      </w:pPr>
+    </w:lvl>
+    <w:lvl w:ilvl="5" w:tplc="0409001B" w:tentative="1">
+      <w:start w:val="1"/>
+      <w:numFmt w:val="lowerRoman"/>
+      <w:lvlText w:val="%6."/>
+      <w:lvlJc w:val="right"/>
+      <w:pPr>
+        <w:ind w:left="4680" w:hanging="180"/>
+      </w:pPr>
+    </w:lvl>
+    <w:lvl w:ilvl="6" w:tplc="0409000F" w:tentative="1">
+      <w:start w:val="1"/>
+      <w:numFmt w:val="decimal"/>
+      <w:lvlText w:val="%7."/>
+      <w:lvlJc w:val="left"/>
+      <w:pPr>
+        <w:ind w:left="5400" w:hanging="360"/>
+      </w:pPr>
+    </w:lvl>
+    <w:lvl w:ilvl="7" w:tplc="04090019" w:tentative="1">
+      <w:start w:val="1"/>
+      <w:numFmt w:val="lowerLetter"/>
+      <w:lvlText w:val="%8."/>
+      <w:lvlJc w:val="left"/>
+      <w:pPr>
+        <w:ind w:left="6120" w:hanging="360"/>
+      </w:pPr>
+    </w:lvl>
+    <w:lvl w:ilvl="8" w:tplc="0409001B" w:tentative="1">
+      <w:start w:val="1"/>
+      <w:numFmt w:val="lowerRoman"/>
+      <w:lvlText w:val="%9."/>
+      <w:lvlJc w:val="right"/>
+      <w:pPr>
+        <w:ind w:left="6840" w:hanging="180"/>
+      </w:pPr>
+    </w:lvl>
+  </w:abstractNum>
+  <w:abstractNum w:abstractNumId="1" w15:restartNumberingAfterBreak="0">
     <w:nsid w:val="1D2C4C79"/>
     <w:multiLevelType w:val="hybridMultilevel"/>
     <w:tmpl w:val="F34C453C"/>
@@ -739,7 +1280,7 @@
       </w:rPr>
     </w:lvl>
   </w:abstractNum>
-  <w:abstractNum w:abstractNumId="1" w15:restartNumberingAfterBreak="0">
+  <w:abstractNum w:abstractNumId="2" w15:restartNumberingAfterBreak="0">
     <w:nsid w:val="2E4F3EA0"/>
     <w:multiLevelType w:val="hybridMultilevel"/>
     <w:tmpl w:val="D7C43852"/>
@@ -828,7 +1369,7 @@
       </w:pPr>
     </w:lvl>
   </w:abstractNum>
-  <w:abstractNum w:abstractNumId="2" w15:restartNumberingAfterBreak="0">
+  <w:abstractNum w:abstractNumId="3" w15:restartNumberingAfterBreak="0">
     <w:nsid w:val="381E09DF"/>
     <w:multiLevelType w:val="hybridMultilevel"/>
     <w:tmpl w:val="7632BD00"/>
@@ -918,13 +1459,16 @@
     </w:lvl>
   </w:abstractNum>
   <w:num w:numId="1">
-    <w:abstractNumId w:val="0"/>
+    <w:abstractNumId w:val="1"/>
   </w:num>
   <w:num w:numId="2">
+    <w:abstractNumId w:val="3"/>
+  </w:num>
+  <w:num w:numId="3">
     <w:abstractNumId w:val="2"/>
   </w:num>
-  <w:num w:numId="3">
-    <w:abstractNumId w:val="1"/>
+  <w:num w:numId="4">
+    <w:abstractNumId w:val="0"/>
   </w:num>
 </w:numbering>
 </file>
@@ -1331,6 +1875,7 @@
   <w:style w:type="character" w:default="1" w:styleId="DefaultParagraphFont">
     <w:name w:val="Default Paragraph Font"/>
     <w:uiPriority w:val="1"/>
+    <w:semiHidden/>
     <w:unhideWhenUsed/>
   </w:style>
   <w:style w:type="table" w:default="1" w:styleId="TableNormal">

--- a/Concurrency in c# cookbook/Summary.docx
+++ b/Concurrency in c# cookbook/Summary.docx
@@ -485,47 +485,15 @@
           <w:szCs w:val="24"/>
           <w:lang w:val="en-GB"/>
         </w:rPr>
-        <w:t xml:space="preserve">An async method start execution </w:t>
-      </w:r>
-      <w:r>
-        <w:rPr>
-          <w:sz w:val="24"/>
-          <w:szCs w:val="24"/>
-          <w:lang w:val="en-GB"/>
-        </w:rPr>
-        <w:t>synchronous</w:t>
-      </w:r>
-      <w:r>
-        <w:rPr>
-          <w:sz w:val="24"/>
-          <w:szCs w:val="24"/>
-          <w:lang w:val="en-GB"/>
-        </w:rPr>
-        <w:t xml:space="preserve">ly just like any other </w:t>
-      </w:r>
-      <w:r>
-        <w:rPr>
-          <w:sz w:val="24"/>
-          <w:szCs w:val="24"/>
-          <w:lang w:val="en-GB"/>
-        </w:rPr>
-        <w:t xml:space="preserve">method, the await keyword performs </w:t>
-      </w:r>
-      <w:r>
-        <w:rPr>
-          <w:sz w:val="24"/>
-          <w:szCs w:val="24"/>
-          <w:lang w:val="en-GB"/>
-        </w:rPr>
-        <w:t>asynchronous</w:t>
-      </w:r>
-      <w:r>
-        <w:rPr>
-          <w:sz w:val="24"/>
-          <w:szCs w:val="24"/>
-          <w:lang w:val="en-GB"/>
-        </w:rPr>
-        <w:t xml:space="preserve"> wait. First check if the operation is complete if yes then it completes executing </w:t>
+        <w:t xml:space="preserve">An async method start execution synchronously just like any other </w:t>
+      </w:r>
+      <w:r>
+        <w:rPr>
+          <w:sz w:val="24"/>
+          <w:szCs w:val="24"/>
+          <w:lang w:val="en-GB"/>
+        </w:rPr>
+        <w:t xml:space="preserve">method, the await keyword performs asynchronous wait. First check if the operation is complete if yes then it completes executing </w:t>
       </w:r>
       <w:r>
         <w:rPr>
@@ -611,15 +579,7 @@
           <w:szCs w:val="24"/>
           <w:lang w:val="en-GB"/>
         </w:rPr>
-        <w:t>ynchro</w:t>
-      </w:r>
-      <w:r>
-        <w:rPr>
-          <w:sz w:val="24"/>
-          <w:szCs w:val="24"/>
-          <w:lang w:val="en-GB"/>
-        </w:rPr>
-        <w:t>nizationContext</w:t>
+        <w:t>ynchronizationContext</w:t>
       </w:r>
       <w:r>
         <w:rPr>
@@ -802,6 +762,80 @@
           <w:numId w:val="4"/>
         </w:numPr>
         <w:rPr>
+          <w:sz w:val="24"/>
+          <w:szCs w:val="24"/>
+          <w:lang w:val="en-GB"/>
+        </w:rPr>
+      </w:pPr>
+      <w:r>
+        <w:rPr>
+          <w:sz w:val="24"/>
+          <w:szCs w:val="24"/>
+          <w:lang w:val="en-GB"/>
+        </w:rPr>
+        <w:t>Use parallel.ForEach , or PLINQ values.AsParallel , parallel.For</w:t>
+      </w:r>
+    </w:p>
+    <w:p>
+      <w:pPr>
+        <w:pStyle w:val="ListParagraph"/>
+        <w:numPr>
+          <w:ilvl w:val="0"/>
+          <w:numId w:val="4"/>
+        </w:numPr>
+        <w:rPr>
+          <w:sz w:val="24"/>
+          <w:szCs w:val="24"/>
+          <w:lang w:val="en-GB"/>
+        </w:rPr>
+      </w:pPr>
+      <w:r>
+        <w:rPr>
+          <w:sz w:val="24"/>
+          <w:szCs w:val="24"/>
+          <w:lang w:val="en-GB"/>
+        </w:rPr>
+        <w:t>Use parallel.Invoke()</w:t>
+      </w:r>
+    </w:p>
+    <w:p>
+      <w:pPr>
+        <w:pStyle w:val="ListParagraph"/>
+        <w:numPr>
+          <w:ilvl w:val="0"/>
+          <w:numId w:val="4"/>
+        </w:numPr>
+        <w:rPr>
+          <w:sz w:val="24"/>
+          <w:szCs w:val="24"/>
+          <w:lang w:val="en-GB"/>
+        </w:rPr>
+      </w:pPr>
+      <w:r>
+        <w:rPr>
+          <w:sz w:val="24"/>
+          <w:szCs w:val="24"/>
+          <w:lang w:val="en-GB"/>
+        </w:rPr>
+        <w:t>Use AggregateException to handle multiple exceptions when running parallel tasks</w:t>
+      </w:r>
+      <w:r>
+        <w:rPr>
+          <w:sz w:val="24"/>
+          <w:szCs w:val="24"/>
+          <w:lang w:val="en-GB"/>
+        </w:rPr>
+        <w:t>.</w:t>
+      </w:r>
+    </w:p>
+    <w:p>
+      <w:pPr>
+        <w:pStyle w:val="ListParagraph"/>
+        <w:numPr>
+          <w:ilvl w:val="0"/>
+          <w:numId w:val="1"/>
+        </w:numPr>
+        <w:rPr>
           <w:b/>
           <w:bCs/>
           <w:sz w:val="24"/>
@@ -817,9 +851,109 @@
           <w:szCs w:val="24"/>
           <w:lang w:val="en-GB"/>
         </w:rPr>
-        <w:t>Use parallel.ForEach , or PLINQ values.AsP</w:t>
-      </w:r>
-      <w:r>
+        <w:t xml:space="preserve">Introduction to Reactive Programming </w:t>
+      </w:r>
+    </w:p>
+    <w:p>
+      <w:pPr>
+        <w:pStyle w:val="ListParagraph"/>
+        <w:numPr>
+          <w:ilvl w:val="0"/>
+          <w:numId w:val="5"/>
+        </w:numPr>
+        <w:rPr>
+          <w:sz w:val="24"/>
+          <w:szCs w:val="24"/>
+          <w:lang w:val="en-GB"/>
+        </w:rPr>
+      </w:pPr>
+      <w:r>
+        <w:rPr>
+          <w:sz w:val="24"/>
+          <w:szCs w:val="24"/>
+          <w:lang w:val="en-GB"/>
+        </w:rPr>
+        <w:t>Subscriptions behave differently with hot and cold observables.</w:t>
+      </w:r>
+    </w:p>
+    <w:p>
+      <w:pPr>
+        <w:pStyle w:val="ListParagraph"/>
+        <w:numPr>
+          <w:ilvl w:val="0"/>
+          <w:numId w:val="5"/>
+        </w:numPr>
+        <w:rPr>
+          <w:sz w:val="24"/>
+          <w:szCs w:val="24"/>
+          <w:lang w:val="en-GB"/>
+        </w:rPr>
+      </w:pPr>
+      <w:r>
+        <w:rPr>
+          <w:sz w:val="24"/>
+          <w:szCs w:val="24"/>
+          <w:lang w:val="en-GB"/>
+        </w:rPr>
+        <w:t>LINQ to entity and Objects is Pull model , however LINQ to events “System.Reactive” uses push model</w:t>
+      </w:r>
+      <w:r>
+        <w:rPr>
+          <w:sz w:val="24"/>
+          <w:szCs w:val="24"/>
+          <w:lang w:val="en-GB"/>
+        </w:rPr>
+        <w:t xml:space="preserve"> where events arrive and travel through the query.</w:t>
+      </w:r>
+    </w:p>
+    <w:p>
+      <w:pPr>
+        <w:pStyle w:val="ListParagraph"/>
+        <w:numPr>
+          <w:ilvl w:val="0"/>
+          <w:numId w:val="5"/>
+        </w:numPr>
+        <w:rPr>
+          <w:sz w:val="24"/>
+          <w:szCs w:val="24"/>
+          <w:lang w:val="en-GB"/>
+        </w:rPr>
+      </w:pPr>
+      <w:r>
+        <w:rPr>
+          <w:sz w:val="24"/>
+          <w:szCs w:val="24"/>
+          <w:lang w:val="en-GB"/>
+        </w:rPr>
+        <w:t>Reactive programming is based on the notion of observables streams</w:t>
+      </w:r>
+      <w:r>
+        <w:rPr>
+          <w:sz w:val="24"/>
+          <w:szCs w:val="24"/>
+          <w:lang w:val="en-GB"/>
+        </w:rPr>
+        <w:t>.</w:t>
+      </w:r>
+    </w:p>
+    <w:p>
+      <w:pPr>
+        <w:pStyle w:val="ListParagraph"/>
+        <w:ind w:left="1080"/>
+        <w:rPr>
+          <w:sz w:val="24"/>
+          <w:szCs w:val="24"/>
+          <w:lang w:val="en-GB"/>
+        </w:rPr>
+      </w:pPr>
+    </w:p>
+    <w:p>
+      <w:pPr>
+        <w:pStyle w:val="ListParagraph"/>
+        <w:numPr>
+          <w:ilvl w:val="0"/>
+          <w:numId w:val="1"/>
+        </w:numPr>
         <w:rPr>
           <w:b/>
           <w:bCs/>
@@ -827,8 +961,7 @@
           <w:szCs w:val="24"/>
           <w:lang w:val="en-GB"/>
         </w:rPr>
-        <w:t>arallel</w:t>
-      </w:r>
+      </w:pPr>
       <w:r>
         <w:rPr>
           <w:b/>
@@ -837,7 +970,8 @@
           <w:szCs w:val="24"/>
           <w:lang w:val="en-GB"/>
         </w:rPr>
-        <w:t xml:space="preserve"> , </w:t>
+        <w:lastRenderedPageBreak/>
+        <w:t xml:space="preserve">Introduction to </w:t>
       </w:r>
       <w:r>
         <w:rPr>
@@ -847,7 +981,7 @@
           <w:szCs w:val="24"/>
           <w:lang w:val="en-GB"/>
         </w:rPr>
-        <w:t>parallel</w:t>
+        <w:t>Dataflows</w:t>
       </w:r>
       <w:r>
         <w:rPr>
@@ -857,15 +991,111 @@
           <w:szCs w:val="24"/>
           <w:lang w:val="en-GB"/>
         </w:rPr>
-        <w:t>.For</w:t>
-      </w:r>
-    </w:p>
-    <w:p>
-      <w:pPr>
-        <w:pStyle w:val="ListParagraph"/>
-        <w:numPr>
-          <w:ilvl w:val="0"/>
-          <w:numId w:val="4"/>
+        <w:t xml:space="preserve"> </w:t>
+      </w:r>
+    </w:p>
+    <w:p>
+      <w:pPr>
+        <w:pStyle w:val="ListParagraph"/>
+        <w:numPr>
+          <w:ilvl w:val="0"/>
+          <w:numId w:val="6"/>
+        </w:numPr>
+        <w:rPr>
+          <w:sz w:val="24"/>
+          <w:szCs w:val="24"/>
+          <w:lang w:val="en-GB"/>
+        </w:rPr>
+      </w:pPr>
+      <w:r>
+        <w:rPr>
+          <w:sz w:val="24"/>
+          <w:szCs w:val="24"/>
+          <w:lang w:val="en-GB"/>
+        </w:rPr>
+        <w:t>TPL Dataflow is a mix of async and parallel technologies.</w:t>
+      </w:r>
+    </w:p>
+    <w:p>
+      <w:pPr>
+        <w:pStyle w:val="ListParagraph"/>
+        <w:numPr>
+          <w:ilvl w:val="0"/>
+          <w:numId w:val="6"/>
+        </w:numPr>
+        <w:rPr>
+          <w:sz w:val="24"/>
+          <w:szCs w:val="24"/>
+          <w:lang w:val="en-GB"/>
+        </w:rPr>
+      </w:pPr>
+      <w:r>
+        <w:rPr>
+          <w:sz w:val="24"/>
+          <w:szCs w:val="24"/>
+          <w:lang w:val="en-GB"/>
+        </w:rPr>
+        <w:t>TPL Dataflow is commonly used as a pipeline</w:t>
+      </w:r>
+    </w:p>
+    <w:p>
+      <w:pPr>
+        <w:pStyle w:val="ListParagraph"/>
+        <w:numPr>
+          <w:ilvl w:val="0"/>
+          <w:numId w:val="6"/>
+        </w:numPr>
+        <w:rPr>
+          <w:sz w:val="24"/>
+          <w:szCs w:val="24"/>
+          <w:lang w:val="en-GB"/>
+        </w:rPr>
+      </w:pPr>
+      <w:r>
+        <w:rPr>
+          <w:sz w:val="24"/>
+          <w:szCs w:val="24"/>
+          <w:lang w:val="en-GB"/>
+        </w:rPr>
+        <w:t xml:space="preserve">Dataflow block is the building block of </w:t>
+      </w:r>
+      <w:r>
+        <w:rPr>
+          <w:sz w:val="24"/>
+          <w:szCs w:val="24"/>
+          <w:lang w:val="en-GB"/>
+        </w:rPr>
+        <w:t>dataflow [could be source block (producing) or target block (receiving)</w:t>
+      </w:r>
+    </w:p>
+    <w:p>
+      <w:pPr>
+        <w:pStyle w:val="ListParagraph"/>
+        <w:numPr>
+          <w:ilvl w:val="0"/>
+          <w:numId w:val="6"/>
+        </w:numPr>
+        <w:rPr>
+          <w:sz w:val="24"/>
+          <w:szCs w:val="24"/>
+          <w:lang w:val="en-GB"/>
+        </w:rPr>
+      </w:pPr>
+      <w:r>
+        <w:rPr>
+          <w:sz w:val="24"/>
+          <w:szCs w:val="24"/>
+          <w:lang w:val="en-GB"/>
+        </w:rPr>
+        <w:t>Use AggregateException.Flatten to handle multiple exceptions caused by the mesh or pipeline.</w:t>
+      </w:r>
+    </w:p>
+    <w:p>
+      <w:pPr>
+        <w:pStyle w:val="ListParagraph"/>
+        <w:numPr>
+          <w:ilvl w:val="0"/>
+          <w:numId w:val="1"/>
         </w:numPr>
         <w:rPr>
           <w:b/>
@@ -883,9 +1113,76 @@
           <w:szCs w:val="24"/>
           <w:lang w:val="en-GB"/>
         </w:rPr>
-        <w:t xml:space="preserve">Use </w:t>
-      </w:r>
-      <w:r>
+        <w:t>Introduction to Multithreaded programming</w:t>
+      </w:r>
+    </w:p>
+    <w:p>
+      <w:pPr>
+        <w:pStyle w:val="ListParagraph"/>
+        <w:numPr>
+          <w:ilvl w:val="0"/>
+          <w:numId w:val="7"/>
+        </w:numPr>
+        <w:rPr>
+          <w:sz w:val="24"/>
+          <w:szCs w:val="24"/>
+          <w:lang w:val="en-GB"/>
+        </w:rPr>
+      </w:pPr>
+      <w:r>
+        <w:rPr>
+          <w:sz w:val="24"/>
+          <w:szCs w:val="24"/>
+          <w:lang w:val="en-GB"/>
+        </w:rPr>
+        <w:t>A thread is an independent executor.</w:t>
+      </w:r>
+    </w:p>
+    <w:p>
+      <w:pPr>
+        <w:pStyle w:val="ListParagraph"/>
+        <w:numPr>
+          <w:ilvl w:val="0"/>
+          <w:numId w:val="7"/>
+        </w:numPr>
+        <w:rPr>
+          <w:sz w:val="24"/>
+          <w:szCs w:val="24"/>
+          <w:lang w:val="en-GB"/>
+        </w:rPr>
+      </w:pPr>
+      <w:r>
+        <w:rPr>
+          <w:sz w:val="24"/>
+          <w:szCs w:val="24"/>
+          <w:lang w:val="en-GB"/>
+        </w:rPr>
+        <w:t xml:space="preserve">New use </w:t>
+      </w:r>
+      <w:r>
+        <w:rPr>
+          <w:sz w:val="24"/>
+          <w:szCs w:val="24"/>
+          <w:lang w:val="en-GB"/>
+        </w:rPr>
+        <w:t>Thread,</w:t>
+      </w:r>
+      <w:r>
+        <w:rPr>
+          <w:sz w:val="24"/>
+          <w:szCs w:val="24"/>
+          <w:lang w:val="en-GB"/>
+        </w:rPr>
+        <w:t xml:space="preserve"> only if you need STA thread for COM interop.</w:t>
+      </w:r>
+    </w:p>
+    <w:p>
+      <w:pPr>
+        <w:pStyle w:val="ListParagraph"/>
+        <w:numPr>
+          <w:ilvl w:val="0"/>
+          <w:numId w:val="1"/>
+        </w:numPr>
         <w:rPr>
           <w:b/>
           <w:bCs/>
@@ -893,8 +1190,7 @@
           <w:szCs w:val="24"/>
           <w:lang w:val="en-GB"/>
         </w:rPr>
-        <w:t>parallel</w:t>
-      </w:r>
+      </w:pPr>
       <w:r>
         <w:rPr>
           <w:b/>
@@ -903,15 +1199,61 @@
           <w:szCs w:val="24"/>
           <w:lang w:val="en-GB"/>
         </w:rPr>
-        <w:t>.Invoke()</w:t>
-      </w:r>
-    </w:p>
-    <w:p>
-      <w:pPr>
-        <w:pStyle w:val="ListParagraph"/>
-        <w:numPr>
-          <w:ilvl w:val="0"/>
-          <w:numId w:val="4"/>
+        <w:t>Collection of Concurrent Applications</w:t>
+      </w:r>
+    </w:p>
+    <w:p>
+      <w:pPr>
+        <w:pStyle w:val="ListParagraph"/>
+        <w:numPr>
+          <w:ilvl w:val="0"/>
+          <w:numId w:val="8"/>
+        </w:numPr>
+        <w:rPr>
+          <w:sz w:val="24"/>
+          <w:szCs w:val="24"/>
+          <w:lang w:val="en-GB"/>
+        </w:rPr>
+      </w:pPr>
+      <w:r>
+        <w:rPr>
+          <w:sz w:val="24"/>
+          <w:szCs w:val="24"/>
+          <w:lang w:val="en-GB"/>
+        </w:rPr>
+        <w:t xml:space="preserve">Use </w:t>
+      </w:r>
+      <w:r>
+        <w:rPr>
+          <w:sz w:val="24"/>
+          <w:szCs w:val="24"/>
+          <w:lang w:val="en-GB"/>
+        </w:rPr>
+        <w:t>Concurrent</w:t>
+      </w:r>
+      <w:r>
+        <w:rPr>
+          <w:sz w:val="24"/>
+          <w:szCs w:val="24"/>
+          <w:lang w:val="en-GB"/>
+        </w:rPr>
+        <w:t xml:space="preserve"> collections and immutable</w:t>
+      </w:r>
+      <w:r>
+        <w:rPr>
+          <w:sz w:val="24"/>
+          <w:szCs w:val="24"/>
+          <w:lang w:val="en-GB"/>
+        </w:rPr>
+        <w:t xml:space="preserve"> collections.</w:t>
+      </w:r>
+    </w:p>
+    <w:p>
+      <w:pPr>
+        <w:pStyle w:val="ListParagraph"/>
+        <w:numPr>
+          <w:ilvl w:val="0"/>
+          <w:numId w:val="1"/>
         </w:numPr>
         <w:rPr>
           <w:b/>
@@ -929,9 +1271,141 @@
           <w:szCs w:val="24"/>
           <w:lang w:val="en-GB"/>
         </w:rPr>
-        <w:t xml:space="preserve">Use AggregateException to handle multiple exceptions when running </w:t>
-      </w:r>
-      <w:r>
+        <w:t xml:space="preserve">Summary of Key technologies </w:t>
+      </w:r>
+    </w:p>
+    <w:p>
+      <w:pPr>
+        <w:pStyle w:val="ListParagraph"/>
+        <w:ind w:left="1080"/>
+        <w:rPr>
+          <w:sz w:val="24"/>
+          <w:szCs w:val="24"/>
+          <w:lang w:val="en-GB"/>
+        </w:rPr>
+      </w:pPr>
+      <w:r>
+        <w:rPr>
+          <w:sz w:val="24"/>
+          <w:szCs w:val="24"/>
+          <w:lang w:val="en-GB"/>
+        </w:rPr>
+        <w:t>System.Reactive</w:t>
+      </w:r>
+    </w:p>
+    <w:p>
+      <w:pPr>
+        <w:pStyle w:val="ListParagraph"/>
+        <w:ind w:left="1080"/>
+        <w:rPr>
+          <w:sz w:val="24"/>
+          <w:szCs w:val="24"/>
+          <w:lang w:val="en-GB"/>
+        </w:rPr>
+      </w:pPr>
+      <w:r>
+        <w:rPr>
+          <w:sz w:val="24"/>
+          <w:szCs w:val="24"/>
+          <w:lang w:val="en-GB"/>
+        </w:rPr>
+        <w:t>System. Collection. Immutable</w:t>
+      </w:r>
+    </w:p>
+    <w:p>
+      <w:pPr>
+        <w:pStyle w:val="ListParagraph"/>
+        <w:ind w:left="1080"/>
+        <w:rPr>
+          <w:sz w:val="24"/>
+          <w:szCs w:val="24"/>
+          <w:lang w:val="en-GB"/>
+        </w:rPr>
+      </w:pPr>
+      <w:r>
+        <w:rPr>
+          <w:sz w:val="24"/>
+          <w:szCs w:val="24"/>
+          <w:lang w:val="en-GB"/>
+        </w:rPr>
+        <w:t>System. Threading. Tasks. Dataflow</w:t>
+      </w:r>
+    </w:p>
+    <w:p>
+      <w:pPr>
+        <w:pStyle w:val="ListParagraph"/>
+        <w:ind w:left="1080"/>
+        <w:rPr>
+          <w:sz w:val="24"/>
+          <w:szCs w:val="24"/>
+          <w:lang w:val="en-GB"/>
+        </w:rPr>
+      </w:pPr>
+    </w:p>
+    <w:p>
+      <w:pPr>
+        <w:rPr>
+          <w:sz w:val="32"/>
+          <w:szCs w:val="32"/>
+          <w:lang w:val="en-GB"/>
+        </w:rPr>
+      </w:pPr>
+      <w:r>
+        <w:rPr>
+          <w:sz w:val="32"/>
+          <w:szCs w:val="32"/>
+          <w:lang w:val="en-GB"/>
+        </w:rPr>
+        <w:t xml:space="preserve">Chapter </w:t>
+      </w:r>
+      <w:r>
+        <w:rPr>
+          <w:sz w:val="32"/>
+          <w:szCs w:val="32"/>
+          <w:lang w:val="en-GB"/>
+        </w:rPr>
+        <w:t>2</w:t>
+      </w:r>
+      <w:r>
+        <w:rPr>
+          <w:sz w:val="32"/>
+          <w:szCs w:val="32"/>
+          <w:lang w:val="en-GB"/>
+        </w:rPr>
+        <w:t xml:space="preserve"> </w:t>
+      </w:r>
+      <w:r>
+        <w:rPr>
+          <w:sz w:val="32"/>
+          <w:szCs w:val="32"/>
+          <w:lang w:val="en-GB"/>
+        </w:rPr>
+        <w:t>Async</w:t>
+      </w:r>
+      <w:r>
+        <w:rPr>
+          <w:sz w:val="32"/>
+          <w:szCs w:val="32"/>
+          <w:lang w:val="en-GB"/>
+        </w:rPr>
+        <w:t xml:space="preserve"> </w:t>
+      </w:r>
+      <w:r>
+        <w:rPr>
+          <w:sz w:val="32"/>
+          <w:szCs w:val="32"/>
+          <w:lang w:val="en-GB"/>
+        </w:rPr>
+        <w:t>Basics</w:t>
+      </w:r>
+    </w:p>
+    <w:p>
+      <w:pPr>
+        <w:pStyle w:val="ListParagraph"/>
+        <w:numPr>
+          <w:ilvl w:val="0"/>
+          <w:numId w:val="1"/>
+        </w:numPr>
         <w:rPr>
           <w:b/>
           <w:bCs/>
@@ -939,8 +1413,7 @@
           <w:szCs w:val="24"/>
           <w:lang w:val="en-GB"/>
         </w:rPr>
-        <w:t>parallel</w:t>
-      </w:r>
+      </w:pPr>
       <w:r>
         <w:rPr>
           <w:b/>
@@ -949,122 +1422,19 @@
           <w:szCs w:val="24"/>
           <w:lang w:val="en-GB"/>
         </w:rPr>
-        <w:t xml:space="preserve"> tasks</w:t>
-      </w:r>
-      <w:r>
-        <w:rPr>
-          <w:b/>
-          <w:bCs/>
-          <w:sz w:val="24"/>
-          <w:szCs w:val="24"/>
-          <w:lang w:val="en-GB"/>
-        </w:rPr>
-        <w:t>.</w:t>
-      </w:r>
-    </w:p>
-    <w:p>
-      <w:pPr>
-        <w:pStyle w:val="ListParagraph"/>
-        <w:numPr>
-          <w:ilvl w:val="0"/>
-          <w:numId w:val="1"/>
-        </w:numPr>
-        <w:rPr>
-          <w:b/>
-          <w:bCs/>
-          <w:sz w:val="24"/>
-          <w:szCs w:val="24"/>
-          <w:lang w:val="en-GB"/>
-        </w:rPr>
-      </w:pPr>
-      <w:r>
-        <w:rPr>
-          <w:b/>
-          <w:bCs/>
-          <w:sz w:val="24"/>
-          <w:szCs w:val="24"/>
-          <w:lang w:val="en-GB"/>
-        </w:rPr>
-        <w:t xml:space="preserve">Introduction to Reactive Programming </w:t>
-      </w:r>
-    </w:p>
-    <w:p>
-      <w:pPr>
-        <w:pStyle w:val="ListParagraph"/>
-        <w:numPr>
-          <w:ilvl w:val="0"/>
-          <w:numId w:val="1"/>
-        </w:numPr>
-        <w:rPr>
-          <w:b/>
-          <w:bCs/>
-          <w:sz w:val="24"/>
-          <w:szCs w:val="24"/>
-          <w:lang w:val="en-GB"/>
-        </w:rPr>
-      </w:pPr>
-      <w:r>
-        <w:rPr>
-          <w:b/>
-          <w:bCs/>
-          <w:sz w:val="24"/>
-          <w:szCs w:val="24"/>
-          <w:lang w:val="en-GB"/>
-        </w:rPr>
-        <w:t xml:space="preserve">Introduction to DataFlows </w:t>
-      </w:r>
-    </w:p>
-    <w:p>
-      <w:pPr>
-        <w:pStyle w:val="ListParagraph"/>
-        <w:numPr>
-          <w:ilvl w:val="0"/>
-          <w:numId w:val="1"/>
-        </w:numPr>
-        <w:rPr>
-          <w:b/>
-          <w:bCs/>
-          <w:sz w:val="24"/>
-          <w:szCs w:val="24"/>
-          <w:lang w:val="en-GB"/>
-        </w:rPr>
-      </w:pPr>
-      <w:r>
-        <w:rPr>
-          <w:b/>
-          <w:bCs/>
-          <w:sz w:val="24"/>
-          <w:szCs w:val="24"/>
-          <w:lang w:val="en-GB"/>
-        </w:rPr>
-        <w:t>Introduction to Multithreaded programming</w:t>
-      </w:r>
-    </w:p>
-    <w:p>
-      <w:pPr>
-        <w:pStyle w:val="ListParagraph"/>
-        <w:numPr>
-          <w:ilvl w:val="0"/>
-          <w:numId w:val="1"/>
-        </w:numPr>
-        <w:rPr>
-          <w:b/>
-          <w:bCs/>
-          <w:sz w:val="24"/>
-          <w:szCs w:val="24"/>
-          <w:lang w:val="en-GB"/>
-        </w:rPr>
-      </w:pPr>
-      <w:r>
-        <w:rPr>
-          <w:b/>
-          <w:bCs/>
-          <w:sz w:val="24"/>
-          <w:szCs w:val="24"/>
-          <w:lang w:val="en-GB"/>
-        </w:rPr>
-        <w:t>Collection of Concurrent Applications</w:t>
-      </w:r>
+        <w:t xml:space="preserve">Introduction to concurrency </w:t>
+      </w:r>
+    </w:p>
+    <w:p>
+      <w:pPr>
+        <w:pStyle w:val="ListParagraph"/>
+        <w:ind w:left="1080"/>
+        <w:rPr>
+          <w:sz w:val="24"/>
+          <w:szCs w:val="24"/>
+          <w:lang w:val="en-GB"/>
+        </w:rPr>
+      </w:pPr>
     </w:p>
     <w:sectPr>
       <w:pgSz w:w="12240" w:h="15840"/>
@@ -1281,6 +1651,95 @@
     </w:lvl>
   </w:abstractNum>
   <w:abstractNum w:abstractNumId="2" w15:restartNumberingAfterBreak="0">
+    <w:nsid w:val="2A913E17"/>
+    <w:multiLevelType w:val="hybridMultilevel"/>
+    <w:tmpl w:val="75A0DF2A"/>
+    <w:lvl w:ilvl="0" w:tplc="8A24296C">
+      <w:start w:val="1"/>
+      <w:numFmt w:val="decimal"/>
+      <w:lvlText w:val="%1-"/>
+      <w:lvlJc w:val="left"/>
+      <w:pPr>
+        <w:ind w:left="1080" w:hanging="360"/>
+      </w:pPr>
+      <w:rPr>
+        <w:rFonts w:hint="default"/>
+      </w:rPr>
+    </w:lvl>
+    <w:lvl w:ilvl="1" w:tplc="04090019" w:tentative="1">
+      <w:start w:val="1"/>
+      <w:numFmt w:val="lowerLetter"/>
+      <w:lvlText w:val="%2."/>
+      <w:lvlJc w:val="left"/>
+      <w:pPr>
+        <w:ind w:left="1800" w:hanging="360"/>
+      </w:pPr>
+    </w:lvl>
+    <w:lvl w:ilvl="2" w:tplc="0409001B" w:tentative="1">
+      <w:start w:val="1"/>
+      <w:numFmt w:val="lowerRoman"/>
+      <w:lvlText w:val="%3."/>
+      <w:lvlJc w:val="right"/>
+      <w:pPr>
+        <w:ind w:left="2520" w:hanging="180"/>
+      </w:pPr>
+    </w:lvl>
+    <w:lvl w:ilvl="3" w:tplc="0409000F" w:tentative="1">
+      <w:start w:val="1"/>
+      <w:numFmt w:val="decimal"/>
+      <w:lvlText w:val="%4."/>
+      <w:lvlJc w:val="left"/>
+      <w:pPr>
+        <w:ind w:left="3240" w:hanging="360"/>
+      </w:pPr>
+    </w:lvl>
+    <w:lvl w:ilvl="4" w:tplc="04090019" w:tentative="1">
+      <w:start w:val="1"/>
+      <w:numFmt w:val="lowerLetter"/>
+      <w:lvlText w:val="%5."/>
+      <w:lvlJc w:val="left"/>
+      <w:pPr>
+        <w:ind w:left="3960" w:hanging="360"/>
+      </w:pPr>
+    </w:lvl>
+    <w:lvl w:ilvl="5" w:tplc="0409001B" w:tentative="1">
+      <w:start w:val="1"/>
+      <w:numFmt w:val="lowerRoman"/>
+      <w:lvlText w:val="%6."/>
+      <w:lvlJc w:val="right"/>
+      <w:pPr>
+        <w:ind w:left="4680" w:hanging="180"/>
+      </w:pPr>
+    </w:lvl>
+    <w:lvl w:ilvl="6" w:tplc="0409000F" w:tentative="1">
+      <w:start w:val="1"/>
+      <w:numFmt w:val="decimal"/>
+      <w:lvlText w:val="%7."/>
+      <w:lvlJc w:val="left"/>
+      <w:pPr>
+        <w:ind w:left="5400" w:hanging="360"/>
+      </w:pPr>
+    </w:lvl>
+    <w:lvl w:ilvl="7" w:tplc="04090019" w:tentative="1">
+      <w:start w:val="1"/>
+      <w:numFmt w:val="lowerLetter"/>
+      <w:lvlText w:val="%8."/>
+      <w:lvlJc w:val="left"/>
+      <w:pPr>
+        <w:ind w:left="6120" w:hanging="360"/>
+      </w:pPr>
+    </w:lvl>
+    <w:lvl w:ilvl="8" w:tplc="0409001B" w:tentative="1">
+      <w:start w:val="1"/>
+      <w:numFmt w:val="lowerRoman"/>
+      <w:lvlText w:val="%9."/>
+      <w:lvlJc w:val="right"/>
+      <w:pPr>
+        <w:ind w:left="6840" w:hanging="180"/>
+      </w:pPr>
+    </w:lvl>
+  </w:abstractNum>
+  <w:abstractNum w:abstractNumId="3" w15:restartNumberingAfterBreak="0">
     <w:nsid w:val="2E4F3EA0"/>
     <w:multiLevelType w:val="hybridMultilevel"/>
     <w:tmpl w:val="D7C43852"/>
@@ -1369,11 +1828,278 @@
       </w:pPr>
     </w:lvl>
   </w:abstractNum>
-  <w:abstractNum w:abstractNumId="3" w15:restartNumberingAfterBreak="0">
+  <w:abstractNum w:abstractNumId="4" w15:restartNumberingAfterBreak="0">
     <w:nsid w:val="381E09DF"/>
     <w:multiLevelType w:val="hybridMultilevel"/>
     <w:tmpl w:val="7632BD00"/>
     <w:lvl w:ilvl="0" w:tplc="1B54A9BE">
+      <w:start w:val="1"/>
+      <w:numFmt w:val="decimal"/>
+      <w:lvlText w:val="%1-"/>
+      <w:lvlJc w:val="left"/>
+      <w:pPr>
+        <w:ind w:left="1080" w:hanging="360"/>
+      </w:pPr>
+      <w:rPr>
+        <w:rFonts w:hint="default"/>
+      </w:rPr>
+    </w:lvl>
+    <w:lvl w:ilvl="1" w:tplc="04090019" w:tentative="1">
+      <w:start w:val="1"/>
+      <w:numFmt w:val="lowerLetter"/>
+      <w:lvlText w:val="%2."/>
+      <w:lvlJc w:val="left"/>
+      <w:pPr>
+        <w:ind w:left="1800" w:hanging="360"/>
+      </w:pPr>
+    </w:lvl>
+    <w:lvl w:ilvl="2" w:tplc="0409001B" w:tentative="1">
+      <w:start w:val="1"/>
+      <w:numFmt w:val="lowerRoman"/>
+      <w:lvlText w:val="%3."/>
+      <w:lvlJc w:val="right"/>
+      <w:pPr>
+        <w:ind w:left="2520" w:hanging="180"/>
+      </w:pPr>
+    </w:lvl>
+    <w:lvl w:ilvl="3" w:tplc="0409000F" w:tentative="1">
+      <w:start w:val="1"/>
+      <w:numFmt w:val="decimal"/>
+      <w:lvlText w:val="%4."/>
+      <w:lvlJc w:val="left"/>
+      <w:pPr>
+        <w:ind w:left="3240" w:hanging="360"/>
+      </w:pPr>
+    </w:lvl>
+    <w:lvl w:ilvl="4" w:tplc="04090019" w:tentative="1">
+      <w:start w:val="1"/>
+      <w:numFmt w:val="lowerLetter"/>
+      <w:lvlText w:val="%5."/>
+      <w:lvlJc w:val="left"/>
+      <w:pPr>
+        <w:ind w:left="3960" w:hanging="360"/>
+      </w:pPr>
+    </w:lvl>
+    <w:lvl w:ilvl="5" w:tplc="0409001B" w:tentative="1">
+      <w:start w:val="1"/>
+      <w:numFmt w:val="lowerRoman"/>
+      <w:lvlText w:val="%6."/>
+      <w:lvlJc w:val="right"/>
+      <w:pPr>
+        <w:ind w:left="4680" w:hanging="180"/>
+      </w:pPr>
+    </w:lvl>
+    <w:lvl w:ilvl="6" w:tplc="0409000F" w:tentative="1">
+      <w:start w:val="1"/>
+      <w:numFmt w:val="decimal"/>
+      <w:lvlText w:val="%7."/>
+      <w:lvlJc w:val="left"/>
+      <w:pPr>
+        <w:ind w:left="5400" w:hanging="360"/>
+      </w:pPr>
+    </w:lvl>
+    <w:lvl w:ilvl="7" w:tplc="04090019" w:tentative="1">
+      <w:start w:val="1"/>
+      <w:numFmt w:val="lowerLetter"/>
+      <w:lvlText w:val="%8."/>
+      <w:lvlJc w:val="left"/>
+      <w:pPr>
+        <w:ind w:left="6120" w:hanging="360"/>
+      </w:pPr>
+    </w:lvl>
+    <w:lvl w:ilvl="8" w:tplc="0409001B" w:tentative="1">
+      <w:start w:val="1"/>
+      <w:numFmt w:val="lowerRoman"/>
+      <w:lvlText w:val="%9."/>
+      <w:lvlJc w:val="right"/>
+      <w:pPr>
+        <w:ind w:left="6840" w:hanging="180"/>
+      </w:pPr>
+    </w:lvl>
+  </w:abstractNum>
+  <w:abstractNum w:abstractNumId="5" w15:restartNumberingAfterBreak="0">
+    <w:nsid w:val="3E9A5161"/>
+    <w:multiLevelType w:val="hybridMultilevel"/>
+    <w:tmpl w:val="82DA5D5E"/>
+    <w:lvl w:ilvl="0" w:tplc="E774D3A2">
+      <w:start w:val="1"/>
+      <w:numFmt w:val="decimal"/>
+      <w:lvlText w:val="%1-"/>
+      <w:lvlJc w:val="left"/>
+      <w:pPr>
+        <w:ind w:left="1080" w:hanging="360"/>
+      </w:pPr>
+      <w:rPr>
+        <w:rFonts w:hint="default"/>
+      </w:rPr>
+    </w:lvl>
+    <w:lvl w:ilvl="1" w:tplc="04090019" w:tentative="1">
+      <w:start w:val="1"/>
+      <w:numFmt w:val="lowerLetter"/>
+      <w:lvlText w:val="%2."/>
+      <w:lvlJc w:val="left"/>
+      <w:pPr>
+        <w:ind w:left="1800" w:hanging="360"/>
+      </w:pPr>
+    </w:lvl>
+    <w:lvl w:ilvl="2" w:tplc="0409001B" w:tentative="1">
+      <w:start w:val="1"/>
+      <w:numFmt w:val="lowerRoman"/>
+      <w:lvlText w:val="%3."/>
+      <w:lvlJc w:val="right"/>
+      <w:pPr>
+        <w:ind w:left="2520" w:hanging="180"/>
+      </w:pPr>
+    </w:lvl>
+    <w:lvl w:ilvl="3" w:tplc="0409000F" w:tentative="1">
+      <w:start w:val="1"/>
+      <w:numFmt w:val="decimal"/>
+      <w:lvlText w:val="%4."/>
+      <w:lvlJc w:val="left"/>
+      <w:pPr>
+        <w:ind w:left="3240" w:hanging="360"/>
+      </w:pPr>
+    </w:lvl>
+    <w:lvl w:ilvl="4" w:tplc="04090019" w:tentative="1">
+      <w:start w:val="1"/>
+      <w:numFmt w:val="lowerLetter"/>
+      <w:lvlText w:val="%5."/>
+      <w:lvlJc w:val="left"/>
+      <w:pPr>
+        <w:ind w:left="3960" w:hanging="360"/>
+      </w:pPr>
+    </w:lvl>
+    <w:lvl w:ilvl="5" w:tplc="0409001B" w:tentative="1">
+      <w:start w:val="1"/>
+      <w:numFmt w:val="lowerRoman"/>
+      <w:lvlText w:val="%6."/>
+      <w:lvlJc w:val="right"/>
+      <w:pPr>
+        <w:ind w:left="4680" w:hanging="180"/>
+      </w:pPr>
+    </w:lvl>
+    <w:lvl w:ilvl="6" w:tplc="0409000F" w:tentative="1">
+      <w:start w:val="1"/>
+      <w:numFmt w:val="decimal"/>
+      <w:lvlText w:val="%7."/>
+      <w:lvlJc w:val="left"/>
+      <w:pPr>
+        <w:ind w:left="5400" w:hanging="360"/>
+      </w:pPr>
+    </w:lvl>
+    <w:lvl w:ilvl="7" w:tplc="04090019" w:tentative="1">
+      <w:start w:val="1"/>
+      <w:numFmt w:val="lowerLetter"/>
+      <w:lvlText w:val="%8."/>
+      <w:lvlJc w:val="left"/>
+      <w:pPr>
+        <w:ind w:left="6120" w:hanging="360"/>
+      </w:pPr>
+    </w:lvl>
+    <w:lvl w:ilvl="8" w:tplc="0409001B" w:tentative="1">
+      <w:start w:val="1"/>
+      <w:numFmt w:val="lowerRoman"/>
+      <w:lvlText w:val="%9."/>
+      <w:lvlJc w:val="right"/>
+      <w:pPr>
+        <w:ind w:left="6840" w:hanging="180"/>
+      </w:pPr>
+    </w:lvl>
+  </w:abstractNum>
+  <w:abstractNum w:abstractNumId="6" w15:restartNumberingAfterBreak="0">
+    <w:nsid w:val="56EF6758"/>
+    <w:multiLevelType w:val="hybridMultilevel"/>
+    <w:tmpl w:val="BC9E6A5A"/>
+    <w:lvl w:ilvl="0" w:tplc="D79293BA">
+      <w:start w:val="1"/>
+      <w:numFmt w:val="decimal"/>
+      <w:lvlText w:val="%1-"/>
+      <w:lvlJc w:val="left"/>
+      <w:pPr>
+        <w:ind w:left="1080" w:hanging="360"/>
+      </w:pPr>
+      <w:rPr>
+        <w:rFonts w:hint="default"/>
+      </w:rPr>
+    </w:lvl>
+    <w:lvl w:ilvl="1" w:tplc="04090019" w:tentative="1">
+      <w:start w:val="1"/>
+      <w:numFmt w:val="lowerLetter"/>
+      <w:lvlText w:val="%2."/>
+      <w:lvlJc w:val="left"/>
+      <w:pPr>
+        <w:ind w:left="1800" w:hanging="360"/>
+      </w:pPr>
+    </w:lvl>
+    <w:lvl w:ilvl="2" w:tplc="0409001B" w:tentative="1">
+      <w:start w:val="1"/>
+      <w:numFmt w:val="lowerRoman"/>
+      <w:lvlText w:val="%3."/>
+      <w:lvlJc w:val="right"/>
+      <w:pPr>
+        <w:ind w:left="2520" w:hanging="180"/>
+      </w:pPr>
+    </w:lvl>
+    <w:lvl w:ilvl="3" w:tplc="0409000F" w:tentative="1">
+      <w:start w:val="1"/>
+      <w:numFmt w:val="decimal"/>
+      <w:lvlText w:val="%4."/>
+      <w:lvlJc w:val="left"/>
+      <w:pPr>
+        <w:ind w:left="3240" w:hanging="360"/>
+      </w:pPr>
+    </w:lvl>
+    <w:lvl w:ilvl="4" w:tplc="04090019" w:tentative="1">
+      <w:start w:val="1"/>
+      <w:numFmt w:val="lowerLetter"/>
+      <w:lvlText w:val="%5."/>
+      <w:lvlJc w:val="left"/>
+      <w:pPr>
+        <w:ind w:left="3960" w:hanging="360"/>
+      </w:pPr>
+    </w:lvl>
+    <w:lvl w:ilvl="5" w:tplc="0409001B" w:tentative="1">
+      <w:start w:val="1"/>
+      <w:numFmt w:val="lowerRoman"/>
+      <w:lvlText w:val="%6."/>
+      <w:lvlJc w:val="right"/>
+      <w:pPr>
+        <w:ind w:left="4680" w:hanging="180"/>
+      </w:pPr>
+    </w:lvl>
+    <w:lvl w:ilvl="6" w:tplc="0409000F" w:tentative="1">
+      <w:start w:val="1"/>
+      <w:numFmt w:val="decimal"/>
+      <w:lvlText w:val="%7."/>
+      <w:lvlJc w:val="left"/>
+      <w:pPr>
+        <w:ind w:left="5400" w:hanging="360"/>
+      </w:pPr>
+    </w:lvl>
+    <w:lvl w:ilvl="7" w:tplc="04090019" w:tentative="1">
+      <w:start w:val="1"/>
+      <w:numFmt w:val="lowerLetter"/>
+      <w:lvlText w:val="%8."/>
+      <w:lvlJc w:val="left"/>
+      <w:pPr>
+        <w:ind w:left="6120" w:hanging="360"/>
+      </w:pPr>
+    </w:lvl>
+    <w:lvl w:ilvl="8" w:tplc="0409001B" w:tentative="1">
+      <w:start w:val="1"/>
+      <w:numFmt w:val="lowerRoman"/>
+      <w:lvlText w:val="%9."/>
+      <w:lvlJc w:val="right"/>
+      <w:pPr>
+        <w:ind w:left="6840" w:hanging="180"/>
+      </w:pPr>
+    </w:lvl>
+  </w:abstractNum>
+  <w:abstractNum w:abstractNumId="7" w15:restartNumberingAfterBreak="0">
+    <w:nsid w:val="687C1F01"/>
+    <w:multiLevelType w:val="hybridMultilevel"/>
+    <w:tmpl w:val="BFD04A06"/>
+    <w:lvl w:ilvl="0" w:tplc="B2B68242">
       <w:start w:val="1"/>
       <w:numFmt w:val="decimal"/>
       <w:lvlText w:val="%1-"/>
@@ -1462,13 +2188,25 @@
     <w:abstractNumId w:val="1"/>
   </w:num>
   <w:num w:numId="2">
-    <w:abstractNumId w:val="3"/>
+    <w:abstractNumId w:val="4"/>
   </w:num>
   <w:num w:numId="3">
-    <w:abstractNumId w:val="2"/>
+    <w:abstractNumId w:val="3"/>
   </w:num>
   <w:num w:numId="4">
     <w:abstractNumId w:val="0"/>
+  </w:num>
+  <w:num w:numId="5">
+    <w:abstractNumId w:val="6"/>
+  </w:num>
+  <w:num w:numId="6">
+    <w:abstractNumId w:val="5"/>
+  </w:num>
+  <w:num w:numId="7">
+    <w:abstractNumId w:val="7"/>
+  </w:num>
+  <w:num w:numId="8">
+    <w:abstractNumId w:val="2"/>
   </w:num>
 </w:numbering>
 </file>
